--- a/writing.docx
+++ b/writing.docx
@@ -1650,15 +1650,23 @@
       <w:r>
         <w:rPr>
           <w:rFonts w:hint="eastAsia"/>
+          <w:strike/>
           <w:lang w:eastAsia="ko-KR"/>
         </w:rPr>
         <w:t>S</w:t>
       </w:r>
       <w:r>
         <w:rPr>
-          <w:lang w:eastAsia="ko-KR"/>
-        </w:rPr>
-        <w:t xml:space="preserve">hin-Etsu Chemical Co., Ltd, </w:t>
+          <w:strike/>
+          <w:lang w:eastAsia="ko-KR"/>
+        </w:rPr>
+        <w:t>hin-Etsu Chemical Co., Ltd</w:t>
+      </w:r>
+      <w:r>
+        <w:rPr>
+          <w:lang w:eastAsia="ko-KR"/>
+        </w:rPr>
+        <w:t xml:space="preserve">, </w:t>
       </w:r>
       <w:r>
         <w:rPr>
@@ -2459,7 +2467,6 @@
     <w:p>
       <w:pPr>
         <w:rPr>
-          <w:rFonts w:hint="eastAsia"/>
           <w:lang w:eastAsia="ko-KR"/>
         </w:rPr>
       </w:pPr>

--- a/writing.docx
+++ b/writing.docx
@@ -1812,6 +1812,7 @@
     <w:p>
       <w:pPr>
         <w:rPr>
+          <w:rFonts w:hint="eastAsia"/>
           <w:lang w:eastAsia="ko-KR"/>
         </w:rPr>
       </w:pPr>
@@ -2069,7 +2070,27 @@
         <w:rPr>
           <w:lang w:eastAsia="ko-KR"/>
         </w:rPr>
-        <w:t>tellar Chemical Corp | Singapore and Japan</w:t>
+        <w:t xml:space="preserve">tella </w:t>
+      </w:r>
+      <w:proofErr w:type="spellStart"/>
+      <w:r>
+        <w:rPr>
+          <w:lang w:eastAsia="ko-KR"/>
+        </w:rPr>
+        <w:t>Chem</w:t>
+      </w:r>
+      <w:r>
+        <w:rPr>
+          <w:lang w:eastAsia="ko-KR"/>
+        </w:rPr>
+        <w:t>ifa</w:t>
+      </w:r>
+      <w:proofErr w:type="spellEnd"/>
+      <w:r>
+        <w:rPr>
+          <w:lang w:eastAsia="ko-KR"/>
+        </w:rPr>
+        <w:t xml:space="preserve"> Corp | Singapore and Japan</w:t>
       </w:r>
     </w:p>
     <w:p>
@@ -2426,6 +2447,14 @@
     <w:p>
       <w:pPr>
         <w:rPr>
+          <w:rFonts w:hint="eastAsia"/>
+          <w:lang w:eastAsia="ko-KR"/>
+        </w:rPr>
+      </w:pPr>
+    </w:p>
+    <w:p>
+      <w:pPr>
+        <w:rPr>
           <w:lang w:eastAsia="ko-KR"/>
         </w:rPr>
       </w:pPr>
@@ -2504,6 +2533,21 @@
         </w:rPr>
         <w:t>SKHYCQL)(*9)</w:t>
       </w:r>
+    </w:p>
+    <w:p>
+      <w:pPr>
+        <w:rPr>
+          <w:lang w:eastAsia="ko-KR"/>
+        </w:rPr>
+      </w:pPr>
+    </w:p>
+    <w:p>
+      <w:pPr>
+        <w:rPr>
+          <w:rFonts w:hint="eastAsia"/>
+          <w:lang w:eastAsia="ko-KR"/>
+        </w:rPr>
+      </w:pPr>
     </w:p>
     <w:sectPr>
       <w:pgSz w:w="11906" w:h="16838"/>
